--- a/DB.docx
+++ b/DB.docx
@@ -1,7 +1,23 @@
 
 <file path=word/document.xml><?xml version="1.0" encoding="utf-8"?>
-<w:document xmlns:wpc="http://schemas.microsoft.com/office/word/2010/wordprocessingCanvas" xmlns:cx="http://schemas.microsoft.com/office/drawing/2014/chartex" xmlns:cx1="http://schemas.microsoft.com/office/drawing/2015/9/8/chartex" xmlns:cx2="http://schemas.microsoft.com/office/drawing/2015/10/21/chartex" xmlns:cx3="http://schemas.microsoft.com/office/drawing/2016/5/9/chartex" xmlns:cx4="http://schemas.microsoft.com/office/drawing/2016/5/10/chartex" xmlns:cx5="http://schemas.microsoft.com/office/drawing/2016/5/11/chartex" xmlns:cx6="http://schemas.microsoft.com/office/drawing/2016/5/12/chartex" xmlns:cx7="http://schemas.microsoft.com/office/drawing/2016/5/13/chartex" xmlns:cx8="http://schemas.microsoft.com/office/drawing/2016/5/14/chartex" xmlns:mc="http://schemas.openxmlformats.org/markup-compatibility/2006" xmlns:o="urn:schemas-microsoft-com:office:office" xmlns:r="http://schemas.openxmlformats.org/officeDocument/2006/relationships" xmlns:m="http://schemas.openxmlformats.org/officeDocument/2006/math" xmlns:v="urn:schemas-microsoft-com:vml" xmlns:wp14="http://schemas.microsoft.com/office/word/2010/wordprocessingDrawing" xmlns:wp="http://schemas.openxmlformats.org/drawingml/2006/wordprocessingDrawing" xmlns:w10="urn:schemas-microsoft-com:office:word" xmlns:w="http://schemas.openxmlformats.org/wordprocessingml/2006/main" xmlns:w14="http://schemas.microsoft.com/office/word/2010/wordml" xmlns:w15="http://schemas.microsoft.com/office/word/2012/wordml" xmlns:w16se="http://schemas.microsoft.com/office/word/2015/wordml/symex" xmlns:wpg="http://schemas.microsoft.com/office/word/2010/wordprocessingGroup" xmlns:wpi="http://schemas.microsoft.com/office/word/2010/wordprocessingInk" xmlns:wne="http://schemas.microsoft.com/office/word/2006/wordml" xmlns:wps="http://schemas.microsoft.com/office/word/2010/wordprocessingShape" mc:Ignorable="w14 w15 w16se wp14">
+<w:document xmlns:wpc="http://schemas.microsoft.com/office/word/2010/wordprocessingCanvas" xmlns:cx="http://schemas.microsoft.com/office/drawing/2014/chartex" xmlns:cx1="http://schemas.microsoft.com/office/drawing/2015/9/8/chartex" xmlns:cx2="http://schemas.microsoft.com/office/drawing/2015/10/21/chartex" xmlns:cx3="http://schemas.microsoft.com/office/drawing/2016/5/9/chartex" xmlns:cx4="http://schemas.microsoft.com/office/drawing/2016/5/10/chartex" xmlns:cx5="http://schemas.microsoft.com/office/drawing/2016/5/11/chartex" xmlns:mc="http://schemas.openxmlformats.org/markup-compatibility/2006" xmlns:o="urn:schemas-microsoft-com:office:office" xmlns:r="http://schemas.openxmlformats.org/officeDocument/2006/relationships" xmlns:m="http://schemas.openxmlformats.org/officeDocument/2006/math" xmlns:v="urn:schemas-microsoft-com:vml" xmlns:wp14="http://schemas.microsoft.com/office/word/2010/wordprocessingDrawing" xmlns:wp="http://schemas.openxmlformats.org/drawingml/2006/wordprocessingDrawing" xmlns:w10="urn:schemas-microsoft-com:office:word" xmlns:w="http://schemas.openxmlformats.org/wordprocessingml/2006/main" xmlns:w14="http://schemas.microsoft.com/office/word/2010/wordml" xmlns:w15="http://schemas.microsoft.com/office/word/2012/wordml" xmlns:w16se="http://schemas.microsoft.com/office/word/2015/wordml/symex" xmlns:wpg="http://schemas.microsoft.com/office/word/2010/wordprocessingGroup" xmlns:wpi="http://schemas.microsoft.com/office/word/2010/wordprocessingInk" xmlns:wne="http://schemas.microsoft.com/office/word/2006/wordml" xmlns:wps="http://schemas.microsoft.com/office/word/2010/wordprocessingShape" mc:Ignorable="w14 w15 w16se wp14">
   <w:body>
+    <w:p>
+      <w:pPr>
+        <w:rPr>
+          <w:rtl/>
+        </w:rPr>
+      </w:pPr>
+      <w:bookmarkStart w:id="0" w:name="_GoBack"/>
+      <w:bookmarkEnd w:id="0"/>
+    </w:p>
+    <w:p>
+      <w:pPr>
+        <w:rPr>
+          <w:rtl/>
+        </w:rPr>
+      </w:pPr>
+    </w:p>
     <w:p>
       <w:pPr>
         <w:rPr>
@@ -13,41 +29,37 @@
           <w:rFonts w:hint="cs"/>
           <w:rtl/>
         </w:rPr>
-        <w:t>בס"ד</w:t>
-      </w:r>
-    </w:p>
-    <w:p>
-      <w:pPr>
-        <w:rPr>
-          <w:rtl/>
-        </w:rPr>
-      </w:pPr>
-    </w:p>
-    <w:p>
-      <w:pPr>
-        <w:rPr>
-          <w:rtl/>
-        </w:rPr>
-      </w:pPr>
+        <w:t xml:space="preserve">סה"כ 3 אוספים </w:t>
+      </w:r>
+      <w:r>
+        <w:t>(Collections)</w:t>
+      </w:r>
       <w:r>
         <w:rPr>
           <w:rFonts w:hint="cs"/>
           <w:rtl/>
         </w:rPr>
-        <w:t xml:space="preserve">סה"כ 3 אוספים </w:t>
-      </w:r>
-      <w:r>
-        <w:t>(Collections)</w:t>
+        <w:t xml:space="preserve">: </w:t>
+      </w:r>
+      <w:r>
+        <w:t>User, Message, Network</w:t>
+      </w:r>
+    </w:p>
+    <w:p>
+      <w:pPr>
+        <w:rPr>
+          <w:rtl/>
+        </w:rPr>
+      </w:pPr>
+      <w:r>
+        <w:t>Network</w:t>
       </w:r>
       <w:r>
         <w:rPr>
           <w:rFonts w:hint="cs"/>
           <w:rtl/>
         </w:rPr>
-        <w:t xml:space="preserve">: </w:t>
-      </w:r>
-      <w:r>
-        <w:t>User, Message, Network</w:t>
+        <w:t xml:space="preserve"> זה האוסף המורכב, עם 12 מסמכים</w:t>
       </w:r>
     </w:p>
     <w:p>
@@ -56,96 +68,68 @@
           <w:rtl/>
         </w:rPr>
       </w:pPr>
-      <w:r>
-        <w:t>Network</w:t>
-      </w:r>
       <w:r>
         <w:rPr>
           <w:rFonts w:hint="cs"/>
           <w:rtl/>
         </w:rPr>
-        <w:t xml:space="preserve"> זה האוסף המורכב, עם 12 מסמכים</w:t>
-      </w:r>
-    </w:p>
-    <w:p>
-      <w:pPr>
+        <w:t xml:space="preserve">ל </w:t>
+      </w:r>
+      <w:r>
+        <w:t xml:space="preserve">Branch </w:t>
+      </w:r>
+      <w:r>
         <w:rPr>
           <w:rFonts w:hint="cs"/>
           <w:rtl/>
         </w:rPr>
+        <w:t xml:space="preserve"> יש 10 מאפיינים, שהם הכי כבדים</w:t>
+      </w:r>
+    </w:p>
+    <w:p>
+      <w:pPr>
+        <w:rPr>
+          <w:rtl/>
+        </w:rPr>
       </w:pPr>
       <w:r>
         <w:rPr>
           <w:rFonts w:hint="cs"/>
           <w:rtl/>
         </w:rPr>
-        <w:t xml:space="preserve">ל </w:t>
-      </w:r>
-      <w:r>
-        <w:t xml:space="preserve">Branch </w:t>
-      </w:r>
+        <w:t>אולי כדאי להפריד את האובייקט של סניף לאוסף משלו, כמו שהצענו בהתחלה, או שזה לא משנה כי אמרנו שיהיה לו אינדוקס משל עצמו. צריך לבדוק</w:t>
+      </w:r>
+    </w:p>
+    <w:p>
+      <w:pPr>
+        <w:rPr>
+          <w:rtl/>
+        </w:rPr>
+      </w:pPr>
       <w:r>
         <w:rPr>
           <w:rFonts w:hint="cs"/>
           <w:rtl/>
         </w:rPr>
-        <w:t xml:space="preserve"> יש 10 מאפיינים, שהם הכי כבדים</w:t>
-      </w:r>
-    </w:p>
-    <w:p>
-      <w:pPr>
-        <w:rPr>
-          <w:rtl/>
-        </w:rPr>
-      </w:pPr>
+        <w:t xml:space="preserve">הישות </w:t>
+      </w:r>
+      <w:r>
+        <w:t>Message</w:t>
+      </w:r>
       <w:r>
         <w:rPr>
           <w:rFonts w:hint="cs"/>
           <w:rtl/>
         </w:rPr>
-        <w:t>אולי כדאי להפריד את האובייקט של סניף לאוסף משלו, כמו שהצענו בהתחלה, או שזה לא משנה כי אמרנו שיהיה לו אינדוקס משל עצמו. צריך לבדוק</w:t>
-      </w:r>
-    </w:p>
-    <w:p>
-      <w:pPr>
+        <w:t xml:space="preserve"> היא לא אוסף בפני עצמו, אלא רק הגדרה של טיפוס שכולם משתמשים בו ומחזיקים מערך של הודעות. צריך לראות איך הכי נכון לממש את זה בצורה </w:t>
+      </w:r>
+      <w:proofErr w:type="spellStart"/>
+      <w:r>
         <w:rPr>
           <w:rFonts w:hint="cs"/>
           <w:rtl/>
         </w:rPr>
-      </w:pPr>
-      <w:r>
-        <w:rPr>
-          <w:rFonts w:hint="cs"/>
-          <w:rtl/>
-        </w:rPr>
-        <w:t xml:space="preserve">הישות </w:t>
-      </w:r>
-      <w:r>
-        <w:t>Message</w:t>
-      </w:r>
-      <w:r>
-        <w:rPr>
-          <w:rFonts w:hint="cs"/>
-          <w:rtl/>
-        </w:rPr>
-        <w:t xml:space="preserve"> היא לא אוסף בפני עצמו, אלא רק הגדרה של טיפוס שכולם משתמשים בו ומחזיקים מערך של הודעות. צריך לראות איך הכי נכון לממש את זה בצורה </w:t>
-      </w:r>
-      <w:proofErr w:type="spellStart"/>
-      <w:r>
-        <w:rPr>
-          <w:rFonts w:hint="cs"/>
-          <w:rtl/>
-        </w:rPr>
-        <w:t>מיי</w:t>
-      </w:r>
-      <w:bookmarkStart w:id="0" w:name="_GoBack"/>
-      <w:bookmarkEnd w:id="0"/>
-      <w:r>
-        <w:rPr>
-          <w:rFonts w:hint="cs"/>
-          <w:rtl/>
-        </w:rPr>
-        <w:t>נטלבילית</w:t>
+        <w:t>מיינטלבילית</w:t>
       </w:r>
       <w:proofErr w:type="spellEnd"/>
       <w:r>
@@ -1025,6 +1009,466 @@
           <w:sz w:val="20"/>
           <w:szCs w:val="20"/>
         </w:rPr>
+        <w:t xml:space="preserve"> (User-manager.id))</w:t>
+      </w:r>
+    </w:p>
+    <w:p>
+      <w:pPr>
+        <w:pStyle w:val="a3"/>
+        <w:numPr>
+          <w:ilvl w:val="1"/>
+          <w:numId w:val="1"/>
+        </w:numPr>
+        <w:bidi w:val="0"/>
+        <w:rPr>
+          <w:sz w:val="20"/>
+          <w:szCs w:val="20"/>
+        </w:rPr>
+      </w:pPr>
+      <w:r>
+        <w:rPr>
+          <w:sz w:val="20"/>
+          <w:szCs w:val="20"/>
+        </w:rPr>
+        <w:t>Picture</w:t>
+      </w:r>
+    </w:p>
+    <w:p>
+      <w:pPr>
+        <w:pStyle w:val="a3"/>
+        <w:numPr>
+          <w:ilvl w:val="1"/>
+          <w:numId w:val="1"/>
+        </w:numPr>
+        <w:bidi w:val="0"/>
+        <w:rPr>
+          <w:sz w:val="20"/>
+          <w:szCs w:val="20"/>
+        </w:rPr>
+      </w:pPr>
+      <w:r>
+        <w:rPr>
+          <w:sz w:val="20"/>
+          <w:szCs w:val="20"/>
+        </w:rPr>
+        <w:t>Network</w:t>
+      </w:r>
+      <w:r>
+        <w:rPr>
+          <w:sz w:val="20"/>
+          <w:szCs w:val="20"/>
+        </w:rPr>
+        <w:t xml:space="preserve"> (</w:t>
+      </w:r>
+      <w:r>
+        <w:rPr>
+          <w:sz w:val="20"/>
+          <w:szCs w:val="20"/>
+        </w:rPr>
+        <w:t>Network.</w:t>
+      </w:r>
+      <w:r>
+        <w:rPr>
+          <w:sz w:val="20"/>
+          <w:szCs w:val="20"/>
+        </w:rPr>
+        <w:t>id)</w:t>
+      </w:r>
+    </w:p>
+    <w:p>
+      <w:pPr>
+        <w:pStyle w:val="a3"/>
+        <w:numPr>
+          <w:ilvl w:val="1"/>
+          <w:numId w:val="1"/>
+        </w:numPr>
+        <w:bidi w:val="0"/>
+        <w:rPr>
+          <w:sz w:val="20"/>
+          <w:szCs w:val="20"/>
+        </w:rPr>
+      </w:pPr>
+      <w:r>
+        <w:rPr>
+          <w:sz w:val="20"/>
+          <w:szCs w:val="20"/>
+        </w:rPr>
+        <w:t>Queue</w:t>
+      </w:r>
+    </w:p>
+    <w:p>
+      <w:pPr>
+        <w:pStyle w:val="a3"/>
+        <w:numPr>
+          <w:ilvl w:val="2"/>
+          <w:numId w:val="1"/>
+        </w:numPr>
+        <w:bidi w:val="0"/>
+        <w:rPr>
+          <w:sz w:val="20"/>
+          <w:szCs w:val="20"/>
+          <w:u w:val="single"/>
+        </w:rPr>
+      </w:pPr>
+      <w:r>
+        <w:rPr>
+          <w:sz w:val="20"/>
+          <w:szCs w:val="20"/>
+          <w:u w:val="single"/>
+        </w:rPr>
+        <w:t>id</w:t>
+      </w:r>
+    </w:p>
+    <w:p>
+      <w:pPr>
+        <w:pStyle w:val="a3"/>
+        <w:numPr>
+          <w:ilvl w:val="2"/>
+          <w:numId w:val="1"/>
+        </w:numPr>
+        <w:bidi w:val="0"/>
+        <w:rPr>
+          <w:sz w:val="20"/>
+          <w:szCs w:val="20"/>
+        </w:rPr>
+      </w:pPr>
+      <w:r>
+        <w:rPr>
+          <w:sz w:val="20"/>
+          <w:szCs w:val="20"/>
+        </w:rPr>
+        <w:t>Hatch[]</w:t>
+      </w:r>
+    </w:p>
+    <w:p>
+      <w:pPr>
+        <w:pStyle w:val="a3"/>
+        <w:numPr>
+          <w:ilvl w:val="3"/>
+          <w:numId w:val="1"/>
+        </w:numPr>
+        <w:bidi w:val="0"/>
+        <w:rPr>
+          <w:sz w:val="20"/>
+          <w:szCs w:val="20"/>
+          <w:u w:val="single"/>
+        </w:rPr>
+      </w:pPr>
+      <w:r>
+        <w:rPr>
+          <w:sz w:val="20"/>
+          <w:szCs w:val="20"/>
+          <w:u w:val="single"/>
+        </w:rPr>
+        <w:t>Number</w:t>
+      </w:r>
+    </w:p>
+    <w:p>
+      <w:pPr>
+        <w:pStyle w:val="a3"/>
+        <w:numPr>
+          <w:ilvl w:val="3"/>
+          <w:numId w:val="1"/>
+        </w:numPr>
+        <w:bidi w:val="0"/>
+        <w:rPr>
+          <w:sz w:val="20"/>
+          <w:szCs w:val="20"/>
+        </w:rPr>
+      </w:pPr>
+      <w:proofErr w:type="spellStart"/>
+      <w:r>
+        <w:rPr>
+          <w:sz w:val="20"/>
+          <w:szCs w:val="20"/>
+        </w:rPr>
+        <w:t>CurrentEmployee</w:t>
+      </w:r>
+      <w:proofErr w:type="spellEnd"/>
+      <w:r>
+        <w:rPr>
+          <w:sz w:val="20"/>
+          <w:szCs w:val="20"/>
+        </w:rPr>
+        <w:t xml:space="preserve"> (</w:t>
+      </w:r>
+      <w:proofErr w:type="spellStart"/>
+      <w:r>
+        <w:rPr>
+          <w:sz w:val="20"/>
+          <w:szCs w:val="20"/>
+        </w:rPr>
+        <w:t>Object_id</w:t>
+      </w:r>
+      <w:proofErr w:type="spellEnd"/>
+      <w:r>
+        <w:rPr>
+          <w:sz w:val="20"/>
+          <w:szCs w:val="20"/>
+        </w:rPr>
+        <w:t xml:space="preserve"> (User-employee.id))</w:t>
+      </w:r>
+    </w:p>
+    <w:p>
+      <w:pPr>
+        <w:pStyle w:val="a3"/>
+        <w:numPr>
+          <w:ilvl w:val="3"/>
+          <w:numId w:val="1"/>
+        </w:numPr>
+        <w:bidi w:val="0"/>
+        <w:rPr>
+          <w:sz w:val="20"/>
+          <w:szCs w:val="20"/>
+        </w:rPr>
+      </w:pPr>
+      <w:proofErr w:type="spellStart"/>
+      <w:r>
+        <w:rPr>
+          <w:sz w:val="20"/>
+          <w:szCs w:val="20"/>
+        </w:rPr>
+        <w:t>CurrentClient</w:t>
+      </w:r>
+      <w:proofErr w:type="spellEnd"/>
+      <w:r>
+        <w:rPr>
+          <w:sz w:val="20"/>
+          <w:szCs w:val="20"/>
+        </w:rPr>
+        <w:t xml:space="preserve"> (</w:t>
+      </w:r>
+      <w:proofErr w:type="spellStart"/>
+      <w:r>
+        <w:rPr>
+          <w:sz w:val="20"/>
+          <w:szCs w:val="20"/>
+        </w:rPr>
+        <w:t>Object_id</w:t>
+      </w:r>
+      <w:proofErr w:type="spellEnd"/>
+      <w:r>
+        <w:rPr>
+          <w:sz w:val="20"/>
+          <w:szCs w:val="20"/>
+        </w:rPr>
+        <w:t xml:space="preserve"> (User-client.id))</w:t>
+      </w:r>
+    </w:p>
+    <w:p>
+      <w:pPr>
+        <w:pStyle w:val="a3"/>
+        <w:numPr>
+          <w:ilvl w:val="2"/>
+          <w:numId w:val="1"/>
+        </w:numPr>
+        <w:bidi w:val="0"/>
+        <w:rPr>
+          <w:sz w:val="20"/>
+          <w:szCs w:val="20"/>
+        </w:rPr>
+      </w:pPr>
+      <w:proofErr w:type="spellStart"/>
+      <w:r>
+        <w:rPr>
+          <w:sz w:val="20"/>
+          <w:szCs w:val="20"/>
+        </w:rPr>
+        <w:t>AwaitingClients</w:t>
+      </w:r>
+      <w:proofErr w:type="spellEnd"/>
+      <w:r>
+        <w:rPr>
+          <w:sz w:val="20"/>
+          <w:szCs w:val="20"/>
+        </w:rPr>
+        <w:t>[]</w:t>
+      </w:r>
+    </w:p>
+    <w:p>
+      <w:pPr>
+        <w:pStyle w:val="a3"/>
+        <w:numPr>
+          <w:ilvl w:val="3"/>
+          <w:numId w:val="1"/>
+        </w:numPr>
+        <w:bidi w:val="0"/>
+        <w:rPr>
+          <w:sz w:val="20"/>
+          <w:szCs w:val="20"/>
+        </w:rPr>
+      </w:pPr>
+      <w:proofErr w:type="spellStart"/>
+      <w:r>
+        <w:rPr>
+          <w:sz w:val="20"/>
+          <w:szCs w:val="20"/>
+          <w:u w:val="single"/>
+        </w:rPr>
+        <w:t>ClientId</w:t>
+      </w:r>
+      <w:proofErr w:type="spellEnd"/>
+      <w:r>
+        <w:rPr>
+          <w:sz w:val="20"/>
+          <w:szCs w:val="20"/>
+        </w:rPr>
+        <w:t xml:space="preserve"> (</w:t>
+      </w:r>
+      <w:proofErr w:type="spellStart"/>
+      <w:r>
+        <w:rPr>
+          <w:sz w:val="20"/>
+          <w:szCs w:val="20"/>
+        </w:rPr>
+        <w:t>Object_id</w:t>
+      </w:r>
+      <w:proofErr w:type="spellEnd"/>
+      <w:r>
+        <w:rPr>
+          <w:sz w:val="20"/>
+          <w:szCs w:val="20"/>
+        </w:rPr>
+        <w:t xml:space="preserve"> (User-client.id)</w:t>
+      </w:r>
+      <w:r>
+        <w:rPr>
+          <w:sz w:val="20"/>
+          <w:szCs w:val="20"/>
+        </w:rPr>
+        <w:t>)</w:t>
+      </w:r>
+    </w:p>
+    <w:p>
+      <w:pPr>
+        <w:pStyle w:val="a3"/>
+        <w:numPr>
+          <w:ilvl w:val="3"/>
+          <w:numId w:val="1"/>
+        </w:numPr>
+        <w:bidi w:val="0"/>
+        <w:rPr>
+          <w:sz w:val="20"/>
+          <w:szCs w:val="20"/>
+        </w:rPr>
+      </w:pPr>
+      <w:proofErr w:type="spellStart"/>
+      <w:r>
+        <w:rPr>
+          <w:sz w:val="20"/>
+          <w:szCs w:val="20"/>
+        </w:rPr>
+        <w:t>ClientNum</w:t>
+      </w:r>
+      <w:proofErr w:type="spellEnd"/>
+      <w:r>
+        <w:rPr>
+          <w:sz w:val="20"/>
+          <w:szCs w:val="20"/>
+        </w:rPr>
+        <w:t xml:space="preserve"> (auto-increasing </w:t>
+      </w:r>
+      <w:proofErr w:type="spellStart"/>
+      <w:r>
+        <w:rPr>
+          <w:sz w:val="20"/>
+          <w:szCs w:val="20"/>
+        </w:rPr>
+        <w:t>int</w:t>
+      </w:r>
+      <w:proofErr w:type="spellEnd"/>
+      <w:r>
+        <w:rPr>
+          <w:sz w:val="20"/>
+          <w:szCs w:val="20"/>
+        </w:rPr>
+        <w:t>)</w:t>
+      </w:r>
+    </w:p>
+    <w:p>
+      <w:pPr>
+        <w:pStyle w:val="a3"/>
+        <w:numPr>
+          <w:ilvl w:val="2"/>
+          <w:numId w:val="1"/>
+        </w:numPr>
+        <w:bidi w:val="0"/>
+        <w:rPr>
+          <w:sz w:val="20"/>
+          <w:szCs w:val="20"/>
+        </w:rPr>
+      </w:pPr>
+    </w:p>
+    <w:p>
+      <w:pPr>
+        <w:pStyle w:val="a3"/>
+        <w:numPr>
+          <w:ilvl w:val="1"/>
+          <w:numId w:val="1"/>
+        </w:numPr>
+        <w:bidi w:val="0"/>
+        <w:rPr>
+          <w:sz w:val="20"/>
+          <w:szCs w:val="20"/>
+        </w:rPr>
+      </w:pPr>
+      <w:r>
+        <w:rPr>
+          <w:sz w:val="20"/>
+          <w:szCs w:val="20"/>
+        </w:rPr>
+        <w:t>Employees</w:t>
+      </w:r>
+      <w:r>
+        <w:rPr>
+          <w:sz w:val="20"/>
+          <w:szCs w:val="20"/>
+        </w:rPr>
+        <w:t>[]</w:t>
+      </w:r>
+    </w:p>
+    <w:p>
+      <w:pPr>
+        <w:pStyle w:val="a3"/>
+        <w:numPr>
+          <w:ilvl w:val="2"/>
+          <w:numId w:val="1"/>
+        </w:numPr>
+        <w:bidi w:val="0"/>
+        <w:rPr>
+          <w:sz w:val="20"/>
+          <w:szCs w:val="20"/>
+        </w:rPr>
+      </w:pPr>
+      <w:r>
+        <w:rPr>
+          <w:sz w:val="20"/>
+          <w:szCs w:val="20"/>
+          <w:u w:val="single"/>
+        </w:rPr>
+        <w:t>Id</w:t>
+      </w:r>
+      <w:r>
+        <w:rPr>
+          <w:sz w:val="20"/>
+          <w:szCs w:val="20"/>
+        </w:rPr>
+        <w:t xml:space="preserve"> (</w:t>
+      </w:r>
+      <w:proofErr w:type="spellStart"/>
+      <w:r>
+        <w:rPr>
+          <w:sz w:val="20"/>
+          <w:szCs w:val="20"/>
+        </w:rPr>
+        <w:t>Object_id</w:t>
+      </w:r>
+      <w:proofErr w:type="spellEnd"/>
+      <w:r>
+        <w:rPr>
+          <w:sz w:val="20"/>
+          <w:szCs w:val="20"/>
+        </w:rPr>
         <w:t xml:space="preserve"> (User-</w:t>
       </w:r>
       <w:r>
@@ -1032,7 +1476,7 @@
           <w:sz w:val="20"/>
           <w:szCs w:val="20"/>
         </w:rPr>
-        <w:t>manager</w:t>
+        <w:t>employee</w:t>
       </w:r>
       <w:r>
         <w:rPr>
@@ -1046,6 +1490,403 @@
       <w:pPr>
         <w:pStyle w:val="a3"/>
         <w:numPr>
+          <w:ilvl w:val="2"/>
+          <w:numId w:val="1"/>
+        </w:numPr>
+        <w:bidi w:val="0"/>
+        <w:rPr>
+          <w:sz w:val="20"/>
+          <w:szCs w:val="20"/>
+        </w:rPr>
+      </w:pPr>
+      <w:r>
+        <w:rPr>
+          <w:sz w:val="20"/>
+          <w:szCs w:val="20"/>
+        </w:rPr>
+        <w:t>Name</w:t>
+      </w:r>
+    </w:p>
+    <w:p>
+      <w:pPr>
+        <w:pStyle w:val="a3"/>
+        <w:numPr>
+          <w:ilvl w:val="2"/>
+          <w:numId w:val="1"/>
+        </w:numPr>
+        <w:bidi w:val="0"/>
+        <w:rPr>
+          <w:sz w:val="20"/>
+          <w:szCs w:val="20"/>
+        </w:rPr>
+      </w:pPr>
+      <w:r>
+        <w:rPr>
+          <w:sz w:val="20"/>
+          <w:szCs w:val="20"/>
+        </w:rPr>
+        <w:t>Services</w:t>
+      </w:r>
+      <w:r>
+        <w:rPr>
+          <w:sz w:val="20"/>
+          <w:szCs w:val="20"/>
+        </w:rPr>
+        <w:t>[] (</w:t>
+      </w:r>
+      <w:proofErr w:type="spellStart"/>
+      <w:r>
+        <w:rPr>
+          <w:sz w:val="20"/>
+          <w:szCs w:val="20"/>
+        </w:rPr>
+        <w:t>Object_id</w:t>
+      </w:r>
+      <w:proofErr w:type="spellEnd"/>
+      <w:r>
+        <w:rPr>
+          <w:sz w:val="20"/>
+          <w:szCs w:val="20"/>
+        </w:rPr>
+        <w:t xml:space="preserve"> (branch.service.id))</w:t>
+      </w:r>
+    </w:p>
+    <w:p>
+      <w:pPr>
+        <w:pStyle w:val="a3"/>
+        <w:numPr>
+          <w:ilvl w:val="2"/>
+          <w:numId w:val="1"/>
+        </w:numPr>
+        <w:bidi w:val="0"/>
+        <w:rPr>
+          <w:sz w:val="20"/>
+          <w:szCs w:val="20"/>
+        </w:rPr>
+      </w:pPr>
+      <w:r>
+        <w:rPr>
+          <w:sz w:val="20"/>
+          <w:szCs w:val="20"/>
+        </w:rPr>
+        <w:t>Days[]</w:t>
+      </w:r>
+    </w:p>
+    <w:p>
+      <w:pPr>
+        <w:pStyle w:val="a3"/>
+        <w:numPr>
+          <w:ilvl w:val="3"/>
+          <w:numId w:val="1"/>
+        </w:numPr>
+        <w:bidi w:val="0"/>
+        <w:rPr>
+          <w:sz w:val="20"/>
+          <w:szCs w:val="20"/>
+          <w:u w:val="single"/>
+        </w:rPr>
+      </w:pPr>
+      <w:r>
+        <w:rPr>
+          <w:sz w:val="20"/>
+          <w:szCs w:val="20"/>
+          <w:u w:val="single"/>
+        </w:rPr>
+        <w:t>Date</w:t>
+      </w:r>
+    </w:p>
+    <w:p>
+      <w:pPr>
+        <w:pStyle w:val="a3"/>
+        <w:numPr>
+          <w:ilvl w:val="3"/>
+          <w:numId w:val="1"/>
+        </w:numPr>
+        <w:bidi w:val="0"/>
+        <w:rPr>
+          <w:sz w:val="20"/>
+          <w:szCs w:val="20"/>
+        </w:rPr>
+      </w:pPr>
+      <w:proofErr w:type="spellStart"/>
+      <w:r>
+        <w:rPr>
+          <w:sz w:val="20"/>
+          <w:szCs w:val="20"/>
+        </w:rPr>
+        <w:t>ActiveHours</w:t>
+      </w:r>
+      <w:proofErr w:type="spellEnd"/>
+      <w:r>
+        <w:rPr>
+          <w:sz w:val="20"/>
+          <w:szCs w:val="20"/>
+        </w:rPr>
+        <w:t>(???)</w:t>
+      </w:r>
+    </w:p>
+    <w:p>
+      <w:pPr>
+        <w:pStyle w:val="a3"/>
+        <w:numPr>
+          <w:ilvl w:val="3"/>
+          <w:numId w:val="1"/>
+        </w:numPr>
+        <w:bidi w:val="0"/>
+        <w:rPr>
+          <w:sz w:val="20"/>
+          <w:szCs w:val="20"/>
+        </w:rPr>
+      </w:pPr>
+      <w:r>
+        <w:rPr>
+          <w:sz w:val="20"/>
+          <w:szCs w:val="20"/>
+        </w:rPr>
+        <w:t>Availability (</w:t>
+      </w:r>
+      <w:r>
+        <w:rPr>
+          <w:sz w:val="20"/>
+          <w:szCs w:val="20"/>
+        </w:rPr>
+        <w:t>S</w:t>
+      </w:r>
+      <w:r>
+        <w:rPr>
+          <w:sz w:val="20"/>
+          <w:szCs w:val="20"/>
+        </w:rPr>
+        <w:t xml:space="preserve">tring </w:t>
+      </w:r>
+      <w:r>
+        <w:rPr>
+          <w:sz w:val="20"/>
+          <w:szCs w:val="20"/>
+        </w:rPr>
+        <w:t>in length of</w:t>
+      </w:r>
+      <w:r>
+        <w:rPr>
+          <w:sz w:val="20"/>
+          <w:szCs w:val="20"/>
+        </w:rPr>
+        <w:t xml:space="preserve"> 288</w:t>
+      </w:r>
+      <w:r>
+        <w:rPr>
+          <w:sz w:val="20"/>
+          <w:szCs w:val="20"/>
+        </w:rPr>
+        <w:t>. Format:</w:t>
+      </w:r>
+      <w:r>
+        <w:rPr>
+          <w:sz w:val="20"/>
+          <w:szCs w:val="20"/>
+        </w:rPr>
+        <w:t xml:space="preserve"> A\U\B = </w:t>
+      </w:r>
+      <w:r>
+        <w:rPr>
+          <w:sz w:val="20"/>
+          <w:szCs w:val="20"/>
+        </w:rPr>
+        <w:t>A</w:t>
+      </w:r>
+      <w:r>
+        <w:rPr>
+          <w:sz w:val="20"/>
+          <w:szCs w:val="20"/>
+        </w:rPr>
+        <w:t>ctive\</w:t>
+      </w:r>
+      <w:r>
+        <w:rPr>
+          <w:rFonts w:hint="cs"/>
+          <w:sz w:val="20"/>
+          <w:szCs w:val="20"/>
+        </w:rPr>
+        <w:t>U</w:t>
+      </w:r>
+      <w:r>
+        <w:rPr>
+          <w:sz w:val="20"/>
+          <w:szCs w:val="20"/>
+        </w:rPr>
+        <w:t>navailable\Blocked)</w:t>
+      </w:r>
+    </w:p>
+    <w:p>
+      <w:pPr>
+        <w:pStyle w:val="a3"/>
+        <w:numPr>
+          <w:ilvl w:val="3"/>
+          <w:numId w:val="1"/>
+        </w:numPr>
+        <w:bidi w:val="0"/>
+        <w:rPr>
+          <w:sz w:val="20"/>
+          <w:szCs w:val="20"/>
+        </w:rPr>
+      </w:pPr>
+      <w:r>
+        <w:rPr>
+          <w:sz w:val="20"/>
+          <w:szCs w:val="20"/>
+        </w:rPr>
+        <w:t>Appointment</w:t>
+      </w:r>
+      <w:r>
+        <w:rPr>
+          <w:sz w:val="20"/>
+          <w:szCs w:val="20"/>
+        </w:rPr>
+        <w:t>s[]</w:t>
+      </w:r>
+    </w:p>
+    <w:p>
+      <w:pPr>
+        <w:pStyle w:val="a3"/>
+        <w:numPr>
+          <w:ilvl w:val="4"/>
+          <w:numId w:val="1"/>
+        </w:numPr>
+        <w:bidi w:val="0"/>
+        <w:rPr>
+          <w:sz w:val="20"/>
+          <w:szCs w:val="20"/>
+        </w:rPr>
+      </w:pPr>
+      <w:proofErr w:type="spellStart"/>
+      <w:r>
+        <w:rPr>
+          <w:sz w:val="20"/>
+          <w:szCs w:val="20"/>
+          <w:u w:val="single"/>
+        </w:rPr>
+        <w:t>StartTime</w:t>
+      </w:r>
+      <w:proofErr w:type="spellEnd"/>
+      <w:r>
+        <w:rPr>
+          <w:sz w:val="20"/>
+          <w:szCs w:val="20"/>
+        </w:rPr>
+        <w:t xml:space="preserve"> (</w:t>
+      </w:r>
+      <w:proofErr w:type="spellStart"/>
+      <w:r>
+        <w:rPr>
+          <w:sz w:val="20"/>
+          <w:szCs w:val="20"/>
+        </w:rPr>
+        <w:t>DateTime</w:t>
+      </w:r>
+      <w:proofErr w:type="spellEnd"/>
+      <w:r>
+        <w:rPr>
+          <w:sz w:val="20"/>
+          <w:szCs w:val="20"/>
+        </w:rPr>
+        <w:t>)</w:t>
+      </w:r>
+    </w:p>
+    <w:p>
+      <w:pPr>
+        <w:pStyle w:val="a3"/>
+        <w:numPr>
+          <w:ilvl w:val="4"/>
+          <w:numId w:val="1"/>
+        </w:numPr>
+        <w:bidi w:val="0"/>
+        <w:rPr>
+          <w:sz w:val="20"/>
+          <w:szCs w:val="20"/>
+        </w:rPr>
+      </w:pPr>
+      <w:r>
+        <w:rPr>
+          <w:sz w:val="20"/>
+          <w:szCs w:val="20"/>
+        </w:rPr>
+        <w:t>ServiceName (Branch.Service.Name)</w:t>
+      </w:r>
+    </w:p>
+    <w:p>
+      <w:pPr>
+        <w:pStyle w:val="a3"/>
+        <w:numPr>
+          <w:ilvl w:val="4"/>
+          <w:numId w:val="1"/>
+        </w:numPr>
+        <w:bidi w:val="0"/>
+        <w:rPr>
+          <w:sz w:val="20"/>
+          <w:szCs w:val="20"/>
+        </w:rPr>
+      </w:pPr>
+      <w:r>
+        <w:rPr>
+          <w:sz w:val="20"/>
+          <w:szCs w:val="20"/>
+        </w:rPr>
+        <w:t>Client (User.id)</w:t>
+      </w:r>
+    </w:p>
+    <w:p>
+      <w:pPr>
+        <w:pStyle w:val="a3"/>
+        <w:numPr>
+          <w:ilvl w:val="3"/>
+          <w:numId w:val="1"/>
+        </w:numPr>
+        <w:bidi w:val="0"/>
+        <w:rPr>
+          <w:sz w:val="20"/>
+          <w:szCs w:val="20"/>
+        </w:rPr>
+      </w:pPr>
+      <w:r>
+        <w:rPr>
+          <w:sz w:val="20"/>
+          <w:szCs w:val="20"/>
+        </w:rPr>
+        <w:t>Is working today (Boolean)</w:t>
+      </w:r>
+    </w:p>
+    <w:p>
+      <w:pPr>
+        <w:pStyle w:val="a3"/>
+        <w:numPr>
+          <w:ilvl w:val="0"/>
+          <w:numId w:val="1"/>
+        </w:numPr>
+        <w:bidi w:val="0"/>
+        <w:rPr>
+          <w:sz w:val="20"/>
+          <w:szCs w:val="20"/>
+        </w:rPr>
+      </w:pPr>
+      <w:r>
+        <w:rPr>
+          <w:sz w:val="20"/>
+          <w:szCs w:val="20"/>
+        </w:rPr>
+        <w:t>Shifts</w:t>
+      </w:r>
+      <w:r>
+        <w:rPr>
+          <w:sz w:val="20"/>
+          <w:szCs w:val="20"/>
+        </w:rPr>
+        <w:t>[]</w:t>
+      </w:r>
+    </w:p>
+    <w:p>
+      <w:pPr>
+        <w:pStyle w:val="a3"/>
+        <w:numPr>
           <w:ilvl w:val="1"/>
           <w:numId w:val="1"/>
         </w:numPr>
@@ -1053,14 +1894,16 @@
         <w:rPr>
           <w:sz w:val="20"/>
           <w:szCs w:val="20"/>
-        </w:rPr>
-      </w:pPr>
-      <w:r>
-        <w:rPr>
-          <w:sz w:val="20"/>
-          <w:szCs w:val="20"/>
-        </w:rPr>
-        <w:t>Picture</w:t>
+          <w:u w:val="single"/>
+        </w:rPr>
+      </w:pPr>
+      <w:r>
+        <w:rPr>
+          <w:sz w:val="20"/>
+          <w:szCs w:val="20"/>
+          <w:u w:val="single"/>
+        </w:rPr>
+        <w:t>id</w:t>
       </w:r>
     </w:p>
     <w:p>
@@ -1081,28 +1924,7 @@
           <w:sz w:val="20"/>
           <w:szCs w:val="20"/>
         </w:rPr>
-        <w:t>Network</w:t>
-      </w:r>
-      <w:r>
-        <w:rPr>
-          <w:sz w:val="20"/>
-          <w:szCs w:val="20"/>
-        </w:rPr>
-        <w:t xml:space="preserve"> (</w:t>
-      </w:r>
-      <w:r>
-        <w:rPr>
-          <w:sz w:val="20"/>
-          <w:szCs w:val="20"/>
-        </w:rPr>
-        <w:t>Network.</w:t>
-      </w:r>
-      <w:r>
-        <w:rPr>
-          <w:sz w:val="20"/>
-          <w:szCs w:val="20"/>
-        </w:rPr>
-        <w:t>id)</w:t>
+        <w:t>Duration</w:t>
       </w:r>
     </w:p>
     <w:p>
@@ -1123,1012 +1945,6 @@
           <w:sz w:val="20"/>
           <w:szCs w:val="20"/>
         </w:rPr>
-        <w:t>Queue</w:t>
-      </w:r>
-    </w:p>
-    <w:p>
-      <w:pPr>
-        <w:pStyle w:val="a3"/>
-        <w:numPr>
-          <w:ilvl w:val="2"/>
-          <w:numId w:val="1"/>
-        </w:numPr>
-        <w:bidi w:val="0"/>
-        <w:rPr>
-          <w:sz w:val="20"/>
-          <w:szCs w:val="20"/>
-          <w:u w:val="single"/>
-        </w:rPr>
-      </w:pPr>
-      <w:r>
-        <w:rPr>
-          <w:sz w:val="20"/>
-          <w:szCs w:val="20"/>
-          <w:u w:val="single"/>
-        </w:rPr>
-        <w:t>id</w:t>
-      </w:r>
-    </w:p>
-    <w:p>
-      <w:pPr>
-        <w:pStyle w:val="a3"/>
-        <w:numPr>
-          <w:ilvl w:val="2"/>
-          <w:numId w:val="1"/>
-        </w:numPr>
-        <w:bidi w:val="0"/>
-        <w:rPr>
-          <w:sz w:val="20"/>
-          <w:szCs w:val="20"/>
-        </w:rPr>
-      </w:pPr>
-      <w:r>
-        <w:rPr>
-          <w:sz w:val="20"/>
-          <w:szCs w:val="20"/>
-        </w:rPr>
-        <w:t>Hatch[]</w:t>
-      </w:r>
-    </w:p>
-    <w:p>
-      <w:pPr>
-        <w:pStyle w:val="a3"/>
-        <w:numPr>
-          <w:ilvl w:val="3"/>
-          <w:numId w:val="1"/>
-        </w:numPr>
-        <w:bidi w:val="0"/>
-        <w:rPr>
-          <w:sz w:val="20"/>
-          <w:szCs w:val="20"/>
-          <w:u w:val="single"/>
-        </w:rPr>
-      </w:pPr>
-      <w:r>
-        <w:rPr>
-          <w:sz w:val="20"/>
-          <w:szCs w:val="20"/>
-          <w:u w:val="single"/>
-        </w:rPr>
-        <w:t>Number</w:t>
-      </w:r>
-    </w:p>
-    <w:p>
-      <w:pPr>
-        <w:pStyle w:val="a3"/>
-        <w:numPr>
-          <w:ilvl w:val="3"/>
-          <w:numId w:val="1"/>
-        </w:numPr>
-        <w:bidi w:val="0"/>
-        <w:rPr>
-          <w:sz w:val="20"/>
-          <w:szCs w:val="20"/>
-        </w:rPr>
-      </w:pPr>
-      <w:proofErr w:type="spellStart"/>
-      <w:r>
-        <w:rPr>
-          <w:sz w:val="20"/>
-          <w:szCs w:val="20"/>
-        </w:rPr>
-        <w:t>CurrentEmployee</w:t>
-      </w:r>
-      <w:proofErr w:type="spellEnd"/>
-      <w:r>
-        <w:rPr>
-          <w:sz w:val="20"/>
-          <w:szCs w:val="20"/>
-        </w:rPr>
-        <w:t xml:space="preserve"> (</w:t>
-      </w:r>
-      <w:proofErr w:type="spellStart"/>
-      <w:r>
-        <w:rPr>
-          <w:sz w:val="20"/>
-          <w:szCs w:val="20"/>
-        </w:rPr>
-        <w:t>Object_id</w:t>
-      </w:r>
-      <w:proofErr w:type="spellEnd"/>
-      <w:r>
-        <w:rPr>
-          <w:sz w:val="20"/>
-          <w:szCs w:val="20"/>
-        </w:rPr>
-        <w:t xml:space="preserve"> (User-</w:t>
-      </w:r>
-      <w:r>
-        <w:rPr>
-          <w:sz w:val="20"/>
-          <w:szCs w:val="20"/>
-        </w:rPr>
-        <w:t>employee</w:t>
-      </w:r>
-      <w:r>
-        <w:rPr>
-          <w:sz w:val="20"/>
-          <w:szCs w:val="20"/>
-        </w:rPr>
-        <w:t>.id)</w:t>
-      </w:r>
-      <w:r>
-        <w:rPr>
-          <w:sz w:val="20"/>
-          <w:szCs w:val="20"/>
-        </w:rPr>
-        <w:t>)</w:t>
-      </w:r>
-    </w:p>
-    <w:p>
-      <w:pPr>
-        <w:pStyle w:val="a3"/>
-        <w:numPr>
-          <w:ilvl w:val="3"/>
-          <w:numId w:val="1"/>
-        </w:numPr>
-        <w:bidi w:val="0"/>
-        <w:rPr>
-          <w:sz w:val="20"/>
-          <w:szCs w:val="20"/>
-        </w:rPr>
-      </w:pPr>
-      <w:proofErr w:type="spellStart"/>
-      <w:r>
-        <w:rPr>
-          <w:sz w:val="20"/>
-          <w:szCs w:val="20"/>
-        </w:rPr>
-        <w:t>CurrentClient</w:t>
-      </w:r>
-      <w:proofErr w:type="spellEnd"/>
-      <w:r>
-        <w:rPr>
-          <w:sz w:val="20"/>
-          <w:szCs w:val="20"/>
-        </w:rPr>
-        <w:t xml:space="preserve"> (</w:t>
-      </w:r>
-      <w:proofErr w:type="spellStart"/>
-      <w:r>
-        <w:rPr>
-          <w:sz w:val="20"/>
-          <w:szCs w:val="20"/>
-        </w:rPr>
-        <w:t>Object_id</w:t>
-      </w:r>
-      <w:proofErr w:type="spellEnd"/>
-      <w:r>
-        <w:rPr>
-          <w:sz w:val="20"/>
-          <w:szCs w:val="20"/>
-        </w:rPr>
-        <w:t xml:space="preserve"> (User-client.id)</w:t>
-      </w:r>
-      <w:r>
-        <w:rPr>
-          <w:sz w:val="20"/>
-          <w:szCs w:val="20"/>
-        </w:rPr>
-        <w:t>)</w:t>
-      </w:r>
-    </w:p>
-    <w:p>
-      <w:pPr>
-        <w:pStyle w:val="a3"/>
-        <w:numPr>
-          <w:ilvl w:val="2"/>
-          <w:numId w:val="1"/>
-        </w:numPr>
-        <w:bidi w:val="0"/>
-        <w:rPr>
-          <w:sz w:val="20"/>
-          <w:szCs w:val="20"/>
-        </w:rPr>
-      </w:pPr>
-      <w:proofErr w:type="spellStart"/>
-      <w:r>
-        <w:rPr>
-          <w:sz w:val="20"/>
-          <w:szCs w:val="20"/>
-        </w:rPr>
-        <w:t>AwaitingClients</w:t>
-      </w:r>
-      <w:proofErr w:type="spellEnd"/>
-      <w:r>
-        <w:rPr>
-          <w:sz w:val="20"/>
-          <w:szCs w:val="20"/>
-        </w:rPr>
-        <w:t>[]</w:t>
-      </w:r>
-    </w:p>
-    <w:p>
-      <w:pPr>
-        <w:pStyle w:val="a3"/>
-        <w:numPr>
-          <w:ilvl w:val="3"/>
-          <w:numId w:val="1"/>
-        </w:numPr>
-        <w:bidi w:val="0"/>
-        <w:rPr>
-          <w:sz w:val="20"/>
-          <w:szCs w:val="20"/>
-        </w:rPr>
-      </w:pPr>
-      <w:proofErr w:type="spellStart"/>
-      <w:r>
-        <w:rPr>
-          <w:sz w:val="20"/>
-          <w:szCs w:val="20"/>
-          <w:u w:val="single"/>
-        </w:rPr>
-        <w:t>ClientId</w:t>
-      </w:r>
-      <w:proofErr w:type="spellEnd"/>
-      <w:r>
-        <w:rPr>
-          <w:sz w:val="20"/>
-          <w:szCs w:val="20"/>
-        </w:rPr>
-        <w:t xml:space="preserve"> (</w:t>
-      </w:r>
-      <w:proofErr w:type="spellStart"/>
-      <w:r>
-        <w:rPr>
-          <w:sz w:val="20"/>
-          <w:szCs w:val="20"/>
-        </w:rPr>
-        <w:t>Object_id</w:t>
-      </w:r>
-      <w:proofErr w:type="spellEnd"/>
-      <w:r>
-        <w:rPr>
-          <w:sz w:val="20"/>
-          <w:szCs w:val="20"/>
-        </w:rPr>
-        <w:t xml:space="preserve"> (User-client.id)</w:t>
-      </w:r>
-      <w:r>
-        <w:rPr>
-          <w:sz w:val="20"/>
-          <w:szCs w:val="20"/>
-        </w:rPr>
-        <w:t>)</w:t>
-      </w:r>
-    </w:p>
-    <w:p>
-      <w:pPr>
-        <w:pStyle w:val="a3"/>
-        <w:numPr>
-          <w:ilvl w:val="3"/>
-          <w:numId w:val="1"/>
-        </w:numPr>
-        <w:bidi w:val="0"/>
-        <w:rPr>
-          <w:sz w:val="20"/>
-          <w:szCs w:val="20"/>
-        </w:rPr>
-      </w:pPr>
-      <w:proofErr w:type="spellStart"/>
-      <w:r>
-        <w:rPr>
-          <w:sz w:val="20"/>
-          <w:szCs w:val="20"/>
-        </w:rPr>
-        <w:t>ClientNum</w:t>
-      </w:r>
-      <w:proofErr w:type="spellEnd"/>
-      <w:r>
-        <w:rPr>
-          <w:sz w:val="20"/>
-          <w:szCs w:val="20"/>
-        </w:rPr>
-        <w:t xml:space="preserve"> (auto-increasing </w:t>
-      </w:r>
-      <w:proofErr w:type="spellStart"/>
-      <w:r>
-        <w:rPr>
-          <w:sz w:val="20"/>
-          <w:szCs w:val="20"/>
-        </w:rPr>
-        <w:t>int</w:t>
-      </w:r>
-      <w:proofErr w:type="spellEnd"/>
-      <w:r>
-        <w:rPr>
-          <w:sz w:val="20"/>
-          <w:szCs w:val="20"/>
-        </w:rPr>
-        <w:t>)</w:t>
-      </w:r>
-    </w:p>
-    <w:p>
-      <w:pPr>
-        <w:pStyle w:val="a3"/>
-        <w:numPr>
-          <w:ilvl w:val="2"/>
-          <w:numId w:val="1"/>
-        </w:numPr>
-        <w:bidi w:val="0"/>
-        <w:rPr>
-          <w:sz w:val="20"/>
-          <w:szCs w:val="20"/>
-        </w:rPr>
-      </w:pPr>
-    </w:p>
-    <w:p>
-      <w:pPr>
-        <w:pStyle w:val="a3"/>
-        <w:numPr>
-          <w:ilvl w:val="1"/>
-          <w:numId w:val="1"/>
-        </w:numPr>
-        <w:bidi w:val="0"/>
-        <w:rPr>
-          <w:sz w:val="20"/>
-          <w:szCs w:val="20"/>
-        </w:rPr>
-      </w:pPr>
-      <w:r>
-        <w:rPr>
-          <w:sz w:val="20"/>
-          <w:szCs w:val="20"/>
-        </w:rPr>
-        <w:t>Employees</w:t>
-      </w:r>
-      <w:r>
-        <w:rPr>
-          <w:sz w:val="20"/>
-          <w:szCs w:val="20"/>
-        </w:rPr>
-        <w:t>[]</w:t>
-      </w:r>
-    </w:p>
-    <w:p>
-      <w:pPr>
-        <w:pStyle w:val="a3"/>
-        <w:numPr>
-          <w:ilvl w:val="2"/>
-          <w:numId w:val="1"/>
-        </w:numPr>
-        <w:bidi w:val="0"/>
-        <w:rPr>
-          <w:sz w:val="20"/>
-          <w:szCs w:val="20"/>
-        </w:rPr>
-      </w:pPr>
-      <w:r>
-        <w:rPr>
-          <w:sz w:val="20"/>
-          <w:szCs w:val="20"/>
-          <w:u w:val="single"/>
-        </w:rPr>
-        <w:t>Id</w:t>
-      </w:r>
-      <w:r>
-        <w:rPr>
-          <w:sz w:val="20"/>
-          <w:szCs w:val="20"/>
-        </w:rPr>
-        <w:t xml:space="preserve"> (</w:t>
-      </w:r>
-      <w:proofErr w:type="spellStart"/>
-      <w:r>
-        <w:rPr>
-          <w:sz w:val="20"/>
-          <w:szCs w:val="20"/>
-        </w:rPr>
-        <w:t>Object_id</w:t>
-      </w:r>
-      <w:proofErr w:type="spellEnd"/>
-      <w:r>
-        <w:rPr>
-          <w:sz w:val="20"/>
-          <w:szCs w:val="20"/>
-        </w:rPr>
-        <w:t xml:space="preserve"> (User-</w:t>
-      </w:r>
-      <w:r>
-        <w:rPr>
-          <w:sz w:val="20"/>
-          <w:szCs w:val="20"/>
-        </w:rPr>
-        <w:t>employee</w:t>
-      </w:r>
-      <w:r>
-        <w:rPr>
-          <w:sz w:val="20"/>
-          <w:szCs w:val="20"/>
-        </w:rPr>
-        <w:t>.id))</w:t>
-      </w:r>
-    </w:p>
-    <w:p>
-      <w:pPr>
-        <w:pStyle w:val="a3"/>
-        <w:numPr>
-          <w:ilvl w:val="2"/>
-          <w:numId w:val="1"/>
-        </w:numPr>
-        <w:bidi w:val="0"/>
-        <w:rPr>
-          <w:sz w:val="20"/>
-          <w:szCs w:val="20"/>
-        </w:rPr>
-      </w:pPr>
-      <w:r>
-        <w:rPr>
-          <w:sz w:val="20"/>
-          <w:szCs w:val="20"/>
-        </w:rPr>
-        <w:t>Name</w:t>
-      </w:r>
-    </w:p>
-    <w:p>
-      <w:pPr>
-        <w:pStyle w:val="a3"/>
-        <w:numPr>
-          <w:ilvl w:val="2"/>
-          <w:numId w:val="1"/>
-        </w:numPr>
-        <w:bidi w:val="0"/>
-        <w:rPr>
-          <w:sz w:val="20"/>
-          <w:szCs w:val="20"/>
-        </w:rPr>
-      </w:pPr>
-      <w:r>
-        <w:rPr>
-          <w:sz w:val="20"/>
-          <w:szCs w:val="20"/>
-        </w:rPr>
-        <w:t>Services</w:t>
-      </w:r>
-      <w:r>
-        <w:rPr>
-          <w:sz w:val="20"/>
-          <w:szCs w:val="20"/>
-        </w:rPr>
-        <w:t xml:space="preserve">[] </w:t>
-      </w:r>
-      <w:r>
-        <w:rPr>
-          <w:sz w:val="20"/>
-          <w:szCs w:val="20"/>
-        </w:rPr>
-        <w:t>(</w:t>
-      </w:r>
-      <w:proofErr w:type="spellStart"/>
-      <w:r>
-        <w:rPr>
-          <w:sz w:val="20"/>
-          <w:szCs w:val="20"/>
-        </w:rPr>
-        <w:t>Object_id</w:t>
-      </w:r>
-      <w:proofErr w:type="spellEnd"/>
-      <w:r>
-        <w:rPr>
-          <w:sz w:val="20"/>
-          <w:szCs w:val="20"/>
-        </w:rPr>
-        <w:t xml:space="preserve"> (</w:t>
-      </w:r>
-      <w:r>
-        <w:rPr>
-          <w:sz w:val="20"/>
-          <w:szCs w:val="20"/>
-        </w:rPr>
-        <w:t>branch.service.id)</w:t>
-      </w:r>
-      <w:r>
-        <w:rPr>
-          <w:sz w:val="20"/>
-          <w:szCs w:val="20"/>
-        </w:rPr>
-        <w:t>)</w:t>
-      </w:r>
-    </w:p>
-    <w:p>
-      <w:pPr>
-        <w:pStyle w:val="a3"/>
-        <w:numPr>
-          <w:ilvl w:val="2"/>
-          <w:numId w:val="1"/>
-        </w:numPr>
-        <w:bidi w:val="0"/>
-        <w:rPr>
-          <w:sz w:val="20"/>
-          <w:szCs w:val="20"/>
-        </w:rPr>
-      </w:pPr>
-      <w:r>
-        <w:rPr>
-          <w:sz w:val="20"/>
-          <w:szCs w:val="20"/>
-        </w:rPr>
-        <w:t>Days</w:t>
-      </w:r>
-      <w:r>
-        <w:rPr>
-          <w:sz w:val="20"/>
-          <w:szCs w:val="20"/>
-        </w:rPr>
-        <w:t>[]</w:t>
-      </w:r>
-    </w:p>
-    <w:p>
-      <w:pPr>
-        <w:pStyle w:val="a3"/>
-        <w:numPr>
-          <w:ilvl w:val="3"/>
-          <w:numId w:val="1"/>
-        </w:numPr>
-        <w:bidi w:val="0"/>
-        <w:rPr>
-          <w:sz w:val="20"/>
-          <w:szCs w:val="20"/>
-          <w:u w:val="single"/>
-        </w:rPr>
-      </w:pPr>
-      <w:r>
-        <w:rPr>
-          <w:sz w:val="20"/>
-          <w:szCs w:val="20"/>
-          <w:u w:val="single"/>
-        </w:rPr>
-        <w:t>Date</w:t>
-      </w:r>
-    </w:p>
-    <w:p>
-      <w:pPr>
-        <w:pStyle w:val="a3"/>
-        <w:numPr>
-          <w:ilvl w:val="3"/>
-          <w:numId w:val="1"/>
-        </w:numPr>
-        <w:bidi w:val="0"/>
-        <w:rPr>
-          <w:sz w:val="20"/>
-          <w:szCs w:val="20"/>
-        </w:rPr>
-      </w:pPr>
-      <w:proofErr w:type="spellStart"/>
-      <w:r>
-        <w:rPr>
-          <w:sz w:val="20"/>
-          <w:szCs w:val="20"/>
-        </w:rPr>
-        <w:t>ActiveHours</w:t>
-      </w:r>
-      <w:proofErr w:type="spellEnd"/>
-      <w:r>
-        <w:rPr>
-          <w:sz w:val="20"/>
-          <w:szCs w:val="20"/>
-        </w:rPr>
-        <w:t>(???)</w:t>
-      </w:r>
-    </w:p>
-    <w:p>
-      <w:pPr>
-        <w:pStyle w:val="a3"/>
-        <w:numPr>
-          <w:ilvl w:val="3"/>
-          <w:numId w:val="1"/>
-        </w:numPr>
-        <w:bidi w:val="0"/>
-        <w:rPr>
-          <w:sz w:val="20"/>
-          <w:szCs w:val="20"/>
-        </w:rPr>
-      </w:pPr>
-      <w:r>
-        <w:rPr>
-          <w:sz w:val="20"/>
-          <w:szCs w:val="20"/>
-        </w:rPr>
-        <w:t>Availability</w:t>
-      </w:r>
-      <w:r>
-        <w:rPr>
-          <w:sz w:val="20"/>
-          <w:szCs w:val="20"/>
-        </w:rPr>
-        <w:t xml:space="preserve"> (</w:t>
-      </w:r>
-      <w:r>
-        <w:rPr>
-          <w:sz w:val="20"/>
-          <w:szCs w:val="20"/>
-        </w:rPr>
-        <w:t>S</w:t>
-      </w:r>
-      <w:r>
-        <w:rPr>
-          <w:sz w:val="20"/>
-          <w:szCs w:val="20"/>
-        </w:rPr>
-        <w:t>tr</w:t>
-      </w:r>
-      <w:r>
-        <w:rPr>
-          <w:sz w:val="20"/>
-          <w:szCs w:val="20"/>
-        </w:rPr>
-        <w:t xml:space="preserve">ing </w:t>
-      </w:r>
-      <w:r>
-        <w:rPr>
-          <w:sz w:val="20"/>
-          <w:szCs w:val="20"/>
-        </w:rPr>
-        <w:t>in length of</w:t>
-      </w:r>
-      <w:r>
-        <w:rPr>
-          <w:sz w:val="20"/>
-          <w:szCs w:val="20"/>
-        </w:rPr>
-        <w:t xml:space="preserve"> 288</w:t>
-      </w:r>
-      <w:r>
-        <w:rPr>
-          <w:sz w:val="20"/>
-          <w:szCs w:val="20"/>
-        </w:rPr>
-        <w:t>. Format:</w:t>
-      </w:r>
-      <w:r>
-        <w:rPr>
-          <w:sz w:val="20"/>
-          <w:szCs w:val="20"/>
-        </w:rPr>
-        <w:t xml:space="preserve"> A\U\B</w:t>
-      </w:r>
-      <w:r>
-        <w:rPr>
-          <w:sz w:val="20"/>
-          <w:szCs w:val="20"/>
-        </w:rPr>
-        <w:t xml:space="preserve"> = </w:t>
-      </w:r>
-      <w:r>
-        <w:rPr>
-          <w:sz w:val="20"/>
-          <w:szCs w:val="20"/>
-        </w:rPr>
-        <w:t>A</w:t>
-      </w:r>
-      <w:r>
-        <w:rPr>
-          <w:sz w:val="20"/>
-          <w:szCs w:val="20"/>
-        </w:rPr>
-        <w:t>ctive\</w:t>
-      </w:r>
-      <w:r>
-        <w:rPr>
-          <w:rFonts w:hint="cs"/>
-          <w:sz w:val="20"/>
-          <w:szCs w:val="20"/>
-        </w:rPr>
-        <w:t>U</w:t>
-      </w:r>
-      <w:r>
-        <w:rPr>
-          <w:sz w:val="20"/>
-          <w:szCs w:val="20"/>
-        </w:rPr>
-        <w:t>navailable</w:t>
-      </w:r>
-      <w:r>
-        <w:rPr>
-          <w:sz w:val="20"/>
-          <w:szCs w:val="20"/>
-        </w:rPr>
-        <w:t>\</w:t>
-      </w:r>
-      <w:r>
-        <w:rPr>
-          <w:sz w:val="20"/>
-          <w:szCs w:val="20"/>
-        </w:rPr>
-        <w:t>B</w:t>
-      </w:r>
-      <w:r>
-        <w:rPr>
-          <w:sz w:val="20"/>
-          <w:szCs w:val="20"/>
-        </w:rPr>
-        <w:t>locked)</w:t>
-      </w:r>
-    </w:p>
-    <w:p>
-      <w:pPr>
-        <w:pStyle w:val="a3"/>
-        <w:numPr>
-          <w:ilvl w:val="3"/>
-          <w:numId w:val="1"/>
-        </w:numPr>
-        <w:bidi w:val="0"/>
-        <w:rPr>
-          <w:sz w:val="20"/>
-          <w:szCs w:val="20"/>
-        </w:rPr>
-      </w:pPr>
-      <w:r>
-        <w:rPr>
-          <w:sz w:val="20"/>
-          <w:szCs w:val="20"/>
-        </w:rPr>
-        <w:t>Appointment</w:t>
-      </w:r>
-      <w:r>
-        <w:rPr>
-          <w:sz w:val="20"/>
-          <w:szCs w:val="20"/>
-        </w:rPr>
-        <w:t>s</w:t>
-      </w:r>
-      <w:r>
-        <w:rPr>
-          <w:sz w:val="20"/>
-          <w:szCs w:val="20"/>
-        </w:rPr>
-        <w:t>[]</w:t>
-      </w:r>
-    </w:p>
-    <w:p>
-      <w:pPr>
-        <w:pStyle w:val="a3"/>
-        <w:numPr>
-          <w:ilvl w:val="4"/>
-          <w:numId w:val="1"/>
-        </w:numPr>
-        <w:bidi w:val="0"/>
-        <w:rPr>
-          <w:sz w:val="20"/>
-          <w:szCs w:val="20"/>
-        </w:rPr>
-      </w:pPr>
-      <w:proofErr w:type="spellStart"/>
-      <w:r>
-        <w:rPr>
-          <w:sz w:val="20"/>
-          <w:szCs w:val="20"/>
-          <w:u w:val="single"/>
-        </w:rPr>
-        <w:t>StartTime</w:t>
-      </w:r>
-      <w:proofErr w:type="spellEnd"/>
-      <w:r>
-        <w:rPr>
-          <w:sz w:val="20"/>
-          <w:szCs w:val="20"/>
-        </w:rPr>
-        <w:t xml:space="preserve"> (</w:t>
-      </w:r>
-      <w:proofErr w:type="spellStart"/>
-      <w:r>
-        <w:rPr>
-          <w:sz w:val="20"/>
-          <w:szCs w:val="20"/>
-        </w:rPr>
-        <w:t>DateTime</w:t>
-      </w:r>
-      <w:proofErr w:type="spellEnd"/>
-      <w:r>
-        <w:rPr>
-          <w:sz w:val="20"/>
-          <w:szCs w:val="20"/>
-        </w:rPr>
-        <w:t>)</w:t>
-      </w:r>
-    </w:p>
-    <w:p>
-      <w:pPr>
-        <w:pStyle w:val="a3"/>
-        <w:numPr>
-          <w:ilvl w:val="4"/>
-          <w:numId w:val="1"/>
-        </w:numPr>
-        <w:bidi w:val="0"/>
-        <w:rPr>
-          <w:sz w:val="20"/>
-          <w:szCs w:val="20"/>
-        </w:rPr>
-      </w:pPr>
-      <w:r>
-        <w:rPr>
-          <w:sz w:val="20"/>
-          <w:szCs w:val="20"/>
-        </w:rPr>
-        <w:t>Service</w:t>
-      </w:r>
-      <w:r>
-        <w:rPr>
-          <w:sz w:val="20"/>
-          <w:szCs w:val="20"/>
-        </w:rPr>
-        <w:t>Name</w:t>
-      </w:r>
-      <w:r>
-        <w:rPr>
-          <w:sz w:val="20"/>
-          <w:szCs w:val="20"/>
-        </w:rPr>
-        <w:t xml:space="preserve"> (Branch.</w:t>
-      </w:r>
-      <w:r>
-        <w:rPr>
-          <w:sz w:val="20"/>
-          <w:szCs w:val="20"/>
-        </w:rPr>
-        <w:t>Service.Name</w:t>
-      </w:r>
-      <w:r>
-        <w:rPr>
-          <w:sz w:val="20"/>
-          <w:szCs w:val="20"/>
-        </w:rPr>
-        <w:t>)</w:t>
-      </w:r>
-    </w:p>
-    <w:p>
-      <w:pPr>
-        <w:pStyle w:val="a3"/>
-        <w:numPr>
-          <w:ilvl w:val="4"/>
-          <w:numId w:val="1"/>
-        </w:numPr>
-        <w:bidi w:val="0"/>
-        <w:rPr>
-          <w:sz w:val="20"/>
-          <w:szCs w:val="20"/>
-        </w:rPr>
-      </w:pPr>
-      <w:r>
-        <w:rPr>
-          <w:sz w:val="20"/>
-          <w:szCs w:val="20"/>
-        </w:rPr>
-        <w:t>Client (User</w:t>
-      </w:r>
-      <w:r>
-        <w:rPr>
-          <w:sz w:val="20"/>
-          <w:szCs w:val="20"/>
-        </w:rPr>
-        <w:t>.id</w:t>
-      </w:r>
-      <w:r>
-        <w:rPr>
-          <w:sz w:val="20"/>
-          <w:szCs w:val="20"/>
-        </w:rPr>
-        <w:t>)</w:t>
-      </w:r>
-    </w:p>
-    <w:p>
-      <w:pPr>
-        <w:pStyle w:val="a3"/>
-        <w:numPr>
-          <w:ilvl w:val="3"/>
-          <w:numId w:val="1"/>
-        </w:numPr>
-        <w:bidi w:val="0"/>
-        <w:rPr>
-          <w:sz w:val="20"/>
-          <w:szCs w:val="20"/>
-        </w:rPr>
-      </w:pPr>
-      <w:r>
-        <w:rPr>
-          <w:sz w:val="20"/>
-          <w:szCs w:val="20"/>
-        </w:rPr>
-        <w:t>Is working today</w:t>
-      </w:r>
-      <w:r>
-        <w:rPr>
-          <w:sz w:val="20"/>
-          <w:szCs w:val="20"/>
-        </w:rPr>
-        <w:t xml:space="preserve"> (Boolean)</w:t>
-      </w:r>
-    </w:p>
-    <w:p>
-      <w:pPr>
-        <w:pStyle w:val="a3"/>
-        <w:numPr>
-          <w:ilvl w:val="0"/>
-          <w:numId w:val="1"/>
-        </w:numPr>
-        <w:bidi w:val="0"/>
-        <w:rPr>
-          <w:sz w:val="20"/>
-          <w:szCs w:val="20"/>
-        </w:rPr>
-      </w:pPr>
-      <w:r>
-        <w:rPr>
-          <w:sz w:val="20"/>
-          <w:szCs w:val="20"/>
-        </w:rPr>
-        <w:t>Shifts</w:t>
-      </w:r>
-      <w:r>
-        <w:rPr>
-          <w:sz w:val="20"/>
-          <w:szCs w:val="20"/>
-        </w:rPr>
-        <w:t>[]</w:t>
-      </w:r>
-    </w:p>
-    <w:p>
-      <w:pPr>
-        <w:pStyle w:val="a3"/>
-        <w:numPr>
-          <w:ilvl w:val="1"/>
-          <w:numId w:val="1"/>
-        </w:numPr>
-        <w:bidi w:val="0"/>
-        <w:rPr>
-          <w:sz w:val="20"/>
-          <w:szCs w:val="20"/>
-          <w:u w:val="single"/>
-        </w:rPr>
-      </w:pPr>
-      <w:r>
-        <w:rPr>
-          <w:sz w:val="20"/>
-          <w:szCs w:val="20"/>
-          <w:u w:val="single"/>
-        </w:rPr>
-        <w:t>id</w:t>
-      </w:r>
-    </w:p>
-    <w:p>
-      <w:pPr>
-        <w:pStyle w:val="a3"/>
-        <w:numPr>
-          <w:ilvl w:val="1"/>
-          <w:numId w:val="1"/>
-        </w:numPr>
-        <w:bidi w:val="0"/>
-        <w:rPr>
-          <w:sz w:val="20"/>
-          <w:szCs w:val="20"/>
-        </w:rPr>
-      </w:pPr>
-      <w:r>
-        <w:rPr>
-          <w:sz w:val="20"/>
-          <w:szCs w:val="20"/>
-        </w:rPr>
-        <w:t>Duration</w:t>
-      </w:r>
-    </w:p>
-    <w:p>
-      <w:pPr>
-        <w:pStyle w:val="a3"/>
-        <w:numPr>
-          <w:ilvl w:val="1"/>
-          <w:numId w:val="1"/>
-        </w:numPr>
-        <w:bidi w:val="0"/>
-        <w:rPr>
-          <w:sz w:val="20"/>
-          <w:szCs w:val="20"/>
-        </w:rPr>
-      </w:pPr>
-      <w:r>
-        <w:rPr>
-          <w:sz w:val="20"/>
-          <w:szCs w:val="20"/>
-        </w:rPr>
         <w:t>Working</w:t>
       </w:r>
       <w:r>
@@ -2136,14 +1952,7 @@
           <w:sz w:val="20"/>
           <w:szCs w:val="20"/>
         </w:rPr>
-        <w:t>Employees</w:t>
-      </w:r>
-      <w:r>
-        <w:rPr>
-          <w:sz w:val="20"/>
-          <w:szCs w:val="20"/>
-        </w:rPr>
-        <w:t>[] (Employee.id)</w:t>
+        <w:t>Employees[] (Employee.id)</w:t>
       </w:r>
     </w:p>
     <w:p>
@@ -2321,7 +2130,7 @@
 </file>
 
 <file path=word/numbering.xml><?xml version="1.0" encoding="utf-8"?>
-<w:numbering xmlns:wpc="http://schemas.microsoft.com/office/word/2010/wordprocessingCanvas" xmlns:cx="http://schemas.microsoft.com/office/drawing/2014/chartex" xmlns:cx1="http://schemas.microsoft.com/office/drawing/2015/9/8/chartex" xmlns:cx2="http://schemas.microsoft.com/office/drawing/2015/10/21/chartex" xmlns:cx3="http://schemas.microsoft.com/office/drawing/2016/5/9/chartex" xmlns:cx4="http://schemas.microsoft.com/office/drawing/2016/5/10/chartex" xmlns:cx5="http://schemas.microsoft.com/office/drawing/2016/5/11/chartex" xmlns:cx6="http://schemas.microsoft.com/office/drawing/2016/5/12/chartex" xmlns:cx7="http://schemas.microsoft.com/office/drawing/2016/5/13/chartex" xmlns:cx8="http://schemas.microsoft.com/office/drawing/2016/5/14/chartex" xmlns:mc="http://schemas.openxmlformats.org/markup-compatibility/2006" xmlns:o="urn:schemas-microsoft-com:office:office" xmlns:r="http://schemas.openxmlformats.org/officeDocument/2006/relationships" xmlns:m="http://schemas.openxmlformats.org/officeDocument/2006/math" xmlns:v="urn:schemas-microsoft-com:vml" xmlns:wp14="http://schemas.microsoft.com/office/word/2010/wordprocessingDrawing" xmlns:wp="http://schemas.openxmlformats.org/drawingml/2006/wordprocessingDrawing" xmlns:w10="urn:schemas-microsoft-com:office:word" xmlns:w="http://schemas.openxmlformats.org/wordprocessingml/2006/main" xmlns:w14="http://schemas.microsoft.com/office/word/2010/wordml" xmlns:w15="http://schemas.microsoft.com/office/word/2012/wordml" xmlns:w16se="http://schemas.microsoft.com/office/word/2015/wordml/symex" xmlns:wpg="http://schemas.microsoft.com/office/word/2010/wordprocessingGroup" xmlns:wpi="http://schemas.microsoft.com/office/word/2010/wordprocessingInk" xmlns:wne="http://schemas.microsoft.com/office/word/2006/wordml" xmlns:wps="http://schemas.microsoft.com/office/word/2010/wordprocessingShape" mc:Ignorable="w14 w15 w16se wp14">
+<w:numbering xmlns:wpc="http://schemas.microsoft.com/office/word/2010/wordprocessingCanvas" xmlns:cx="http://schemas.microsoft.com/office/drawing/2014/chartex" xmlns:cx1="http://schemas.microsoft.com/office/drawing/2015/9/8/chartex" xmlns:cx2="http://schemas.microsoft.com/office/drawing/2015/10/21/chartex" xmlns:cx3="http://schemas.microsoft.com/office/drawing/2016/5/9/chartex" xmlns:cx4="http://schemas.microsoft.com/office/drawing/2016/5/10/chartex" xmlns:cx5="http://schemas.microsoft.com/office/drawing/2016/5/11/chartex" xmlns:mc="http://schemas.openxmlformats.org/markup-compatibility/2006" xmlns:o="urn:schemas-microsoft-com:office:office" xmlns:r="http://schemas.openxmlformats.org/officeDocument/2006/relationships" xmlns:m="http://schemas.openxmlformats.org/officeDocument/2006/math" xmlns:v="urn:schemas-microsoft-com:vml" xmlns:wp14="http://schemas.microsoft.com/office/word/2010/wordprocessingDrawing" xmlns:wp="http://schemas.openxmlformats.org/drawingml/2006/wordprocessingDrawing" xmlns:w10="urn:schemas-microsoft-com:office:word" xmlns:w="http://schemas.openxmlformats.org/wordprocessingml/2006/main" xmlns:w14="http://schemas.microsoft.com/office/word/2010/wordml" xmlns:w15="http://schemas.microsoft.com/office/word/2012/wordml" xmlns:w16se="http://schemas.microsoft.com/office/word/2015/wordml/symex" xmlns:wpg="http://schemas.microsoft.com/office/word/2010/wordprocessingGroup" xmlns:wpi="http://schemas.microsoft.com/office/word/2010/wordprocessingInk" xmlns:wne="http://schemas.microsoft.com/office/word/2006/wordml" xmlns:wps="http://schemas.microsoft.com/office/word/2010/wordprocessingShape" mc:Ignorable="w14 w15 w16se wp14">
   <w:abstractNum w:abstractNumId="0" w15:restartNumberingAfterBreak="0">
     <w:nsid w:val="023E2AA5"/>
     <w:multiLevelType w:val="hybridMultilevel"/>
@@ -2910,6 +2719,7 @@
     <w:lsdException w:name="HTML Sample" w:semiHidden="1" w:unhideWhenUsed="1"/>
     <w:lsdException w:name="HTML Typewriter" w:semiHidden="1" w:unhideWhenUsed="1"/>
     <w:lsdException w:name="HTML Variable" w:semiHidden="1" w:unhideWhenUsed="1"/>
+    <w:lsdException w:name="Normal Table" w:semiHidden="1" w:unhideWhenUsed="1"/>
     <w:lsdException w:name="annotation subject" w:semiHidden="1" w:unhideWhenUsed="1"/>
     <w:lsdException w:name="No List" w:semiHidden="1" w:unhideWhenUsed="1"/>
     <w:lsdException w:name="Outline List 1" w:semiHidden="1" w:unhideWhenUsed="1"/>
@@ -2954,6 +2764,7 @@
     <w:lsdException w:name="Table Professional" w:semiHidden="1" w:unhideWhenUsed="1"/>
     <w:lsdException w:name="Table Subtle 1" w:semiHidden="1" w:unhideWhenUsed="1"/>
     <w:lsdException w:name="Table Subtle 2" w:semiHidden="1" w:unhideWhenUsed="1"/>
+    <w:lsdException w:name="Table Web 1" w:semiHidden="1" w:unhideWhenUsed="1"/>
     <w:lsdException w:name="Table Web 2" w:semiHidden="1" w:unhideWhenUsed="1"/>
     <w:lsdException w:name="Table Web 3" w:semiHidden="1" w:unhideWhenUsed="1"/>
     <w:lsdException w:name="Balloon Text" w:semiHidden="1" w:unhideWhenUsed="1"/>
